--- a/Docs/Initial Features.docx
+++ b/Docs/Initial Features.docx
@@ -190,6 +190,56 @@
     <w:p>
       <w:pPr>
         <w:pStyle w:val="ListParagraph"/>
+        <w:numPr>
+          <w:ilvl w:val="0"/>
+          <w:numId w:val="3"/>
+        </w:numPr>
+      </w:pPr>
+    </w:p>
+    <w:p>
+      <w:pPr>
+        <w:pStyle w:val="ListParagraph"/>
+        <w:numPr>
+          <w:ilvl w:val="1"/>
+          <w:numId w:val="2"/>
+        </w:numPr>
+      </w:pPr>
+      <w:r>
+        <w:t xml:space="preserve"> Allow user to tweak the Recipe to his own macronutrient percentage preference</w:t>
+      </w:r>
+      <w:bookmarkStart w:id="0" w:name="_GoBack"/>
+      <w:bookmarkEnd w:id="0"/>
+    </w:p>
+    <w:p>
+      <w:pPr>
+        <w:pStyle w:val="ListParagraph"/>
+      </w:pPr>
+    </w:p>
+    <w:p>
+      <w:pPr>
+        <w:pStyle w:val="ListParagraph"/>
+        <w:numPr>
+          <w:ilvl w:val="1"/>
+          <w:numId w:val="2"/>
+        </w:numPr>
+      </w:pPr>
+      <w:r>
+        <w:t xml:space="preserve">Calculate the Recipe Price based on average product costs extracted </w:t>
+      </w:r>
+      <w:proofErr w:type="gramStart"/>
+      <w:r>
+        <w:t>from ???</w:t>
+      </w:r>
+      <w:proofErr w:type="gramEnd"/>
+    </w:p>
+    <w:p>
+      <w:pPr>
+        <w:pStyle w:val="ListParagraph"/>
+      </w:pPr>
+    </w:p>
+    <w:p>
+      <w:pPr>
+        <w:pStyle w:val="ListParagraph"/>
       </w:pPr>
     </w:p>
     <w:p>
@@ -204,10 +254,7 @@
         <w:t>Add Ingredient (Window)</w:t>
       </w:r>
     </w:p>
-    <w:p>
-      <w:bookmarkStart w:id="0" w:name="_GoBack"/>
-      <w:bookmarkEnd w:id="0"/>
-    </w:p>
+    <w:p/>
     <w:sectPr>
       <w:pgSz w:w="12240" w:h="15840"/>
       <w:pgMar w:top="1417" w:right="1134" w:bottom="1134" w:left="1134" w:header="720" w:footer="720" w:gutter="0"/>
